--- a/Purr yourself into a math genius.docx
+++ b/Purr yourself into a math genius.docx
@@ -148,196 +148,6 @@
     <w:p>
       <w:pPr>
         <w:spacing w:before="100" w:beforeAutospacing="1" w:after="100" w:afterAutospacing="1" w:line="240" w:lineRule="auto"/>
-        <w:rPr>
-          <w:rFonts w:ascii="Times New Roman" w:eastAsia="Times New Roman" w:hAnsi="Times New Roman" w:cs="Times New Roman"/>
-          <w:sz w:val="20"/>
-          <w:szCs w:val="20"/>
-          <w:lang w:eastAsia="en-IN"/>
-        </w:rPr>
-      </w:pPr>
-      <w:r>
-        <w:rPr>
-          <w:rFonts w:ascii="Times New Roman" w:eastAsia="Times New Roman" w:hAnsi="Times New Roman" w:cs="Times New Roman"/>
-          <w:noProof/>
-          <w:color w:val="0000FF"/>
-          <w:sz w:val="20"/>
-          <w:szCs w:val="20"/>
-          <w:lang w:eastAsia="en-IN"/>
-        </w:rPr>
-        <w:drawing>
-          <wp:inline distT="0" distB="0" distL="0" distR="0" wp14:anchorId="14DF99F4" wp14:editId="6121D777">
-            <wp:extent cx="838200" cy="297180"/>
-            <wp:effectExtent l="0" t="0" r="0" b="7620"/>
-            <wp:docPr id="11" name="Picture 11" descr="Creative Commons License">
-              <a:hlinkClick xmlns:a="http://schemas.openxmlformats.org/drawingml/2006/main" r:id="rId6" tgtFrame="&quot;_blank&quot;"/>
-            </wp:docPr>
-            <wp:cNvGraphicFramePr>
-              <a:graphicFrameLocks xmlns:a="http://schemas.openxmlformats.org/drawingml/2006/main" noChangeAspect="1"/>
-            </wp:cNvGraphicFramePr>
-            <a:graphic xmlns:a="http://schemas.openxmlformats.org/drawingml/2006/main">
-              <a:graphicData uri="http://schemas.openxmlformats.org/drawingml/2006/picture">
-                <pic:pic xmlns:pic="http://schemas.openxmlformats.org/drawingml/2006/picture">
-                  <pic:nvPicPr>
-                    <pic:cNvPr id="0" name="Picture 11" descr="Creative Commons License">
-                      <a:hlinkClick r:id="rId6" tgtFrame="&quot;_blank&quot;"/>
-                    </pic:cNvPr>
-                    <pic:cNvPicPr>
-                      <a:picLocks noChangeAspect="1" noChangeArrowheads="1"/>
-                    </pic:cNvPicPr>
-                  </pic:nvPicPr>
-                  <pic:blipFill>
-                    <a:blip r:embed="rId7">
-                      <a:extLst>
-                        <a:ext uri="{28A0092B-C50C-407E-A947-70E740481C1C}">
-                          <a14:useLocalDpi xmlns:a14="http://schemas.microsoft.com/office/drawing/2010/main" val="0"/>
-                        </a:ext>
-                      </a:extLst>
-                    </a:blip>
-                    <a:srcRect/>
-                    <a:stretch>
-                      <a:fillRect/>
-                    </a:stretch>
-                  </pic:blipFill>
-                  <pic:spPr bwMode="auto">
-                    <a:xfrm>
-                      <a:off x="0" y="0"/>
-                      <a:ext cx="838200" cy="297180"/>
-                    </a:xfrm>
-                    <a:prstGeom prst="rect">
-                      <a:avLst/>
-                    </a:prstGeom>
-                    <a:noFill/>
-                    <a:ln>
-                      <a:noFill/>
-                    </a:ln>
-                  </pic:spPr>
-                </pic:pic>
-              </a:graphicData>
-            </a:graphic>
-          </wp:inline>
-        </w:drawing>
-      </w:r>
-      <w:r>
-        <w:rPr>
-          <w:rFonts w:ascii="Times New Roman" w:eastAsia="Times New Roman" w:hAnsi="Times New Roman" w:cs="Times New Roman"/>
-          <w:sz w:val="20"/>
-          <w:szCs w:val="20"/>
-          <w:lang w:eastAsia="en-IN"/>
-        </w:rPr>
-        <w:t xml:space="preserve">This work is licensed under a </w:t>
-      </w:r>
-      <w:hyperlink r:id="rId8" w:tgtFrame="_blank" w:history="1">
-        <w:r>
-          <w:rPr>
-            <w:rFonts w:ascii="Times New Roman" w:eastAsia="Times New Roman" w:hAnsi="Times New Roman" w:cs="Times New Roman"/>
-            <w:color w:val="0000FF"/>
-            <w:sz w:val="20"/>
-            <w:szCs w:val="20"/>
-            <w:u w:val="single"/>
-            <w:lang w:eastAsia="en-IN"/>
-          </w:rPr>
-          <w:t>Creative Commons Attribution-</w:t>
-        </w:r>
-        <w:proofErr w:type="spellStart"/>
-        <w:r>
-          <w:rPr>
-            <w:rFonts w:ascii="Times New Roman" w:eastAsia="Times New Roman" w:hAnsi="Times New Roman" w:cs="Times New Roman"/>
-            <w:color w:val="0000FF"/>
-            <w:sz w:val="20"/>
-            <w:szCs w:val="20"/>
-            <w:u w:val="single"/>
-            <w:lang w:eastAsia="en-IN"/>
-          </w:rPr>
-          <w:t>ShareAlike</w:t>
-        </w:r>
-        <w:proofErr w:type="spellEnd"/>
-        <w:r>
-          <w:rPr>
-            <w:rFonts w:ascii="Times New Roman" w:eastAsia="Times New Roman" w:hAnsi="Times New Roman" w:cs="Times New Roman"/>
-            <w:color w:val="0000FF"/>
-            <w:sz w:val="20"/>
-            <w:szCs w:val="20"/>
-            <w:u w:val="single"/>
-            <w:lang w:eastAsia="en-IN"/>
-          </w:rPr>
-          <w:t xml:space="preserve"> 4.0 International License</w:t>
-        </w:r>
-      </w:hyperlink>
-      <w:r>
-        <w:rPr>
-          <w:rFonts w:ascii="Times New Roman" w:eastAsia="Times New Roman" w:hAnsi="Times New Roman" w:cs="Times New Roman"/>
-          <w:sz w:val="20"/>
-          <w:szCs w:val="20"/>
-          <w:lang w:eastAsia="en-IN"/>
-        </w:rPr>
-        <w:t xml:space="preserve">. The </w:t>
-      </w:r>
-      <w:proofErr w:type="spellStart"/>
-      <w:r>
-        <w:rPr>
-          <w:rFonts w:ascii="Times New Roman" w:eastAsia="Times New Roman" w:hAnsi="Times New Roman" w:cs="Times New Roman"/>
-          <w:sz w:val="20"/>
-          <w:szCs w:val="20"/>
-          <w:lang w:eastAsia="en-IN"/>
-        </w:rPr>
-        <w:t>markdown+Rknitr</w:t>
-      </w:r>
-      <w:proofErr w:type="spellEnd"/>
-      <w:r>
-        <w:rPr>
-          <w:rFonts w:ascii="Times New Roman" w:eastAsia="Times New Roman" w:hAnsi="Times New Roman" w:cs="Times New Roman"/>
-          <w:sz w:val="20"/>
-          <w:szCs w:val="20"/>
-          <w:lang w:eastAsia="en-IN"/>
-        </w:rPr>
-        <w:t xml:space="preserve"> source code of this blog is available under a </w:t>
-      </w:r>
-      <w:hyperlink r:id="rId9" w:tgtFrame="_blank" w:history="1">
-        <w:r>
-          <w:rPr>
-            <w:rFonts w:ascii="Times New Roman" w:eastAsia="Times New Roman" w:hAnsi="Times New Roman" w:cs="Times New Roman"/>
-            <w:color w:val="0000FF"/>
-            <w:sz w:val="20"/>
-            <w:szCs w:val="20"/>
-            <w:u w:val="single"/>
-            <w:lang w:eastAsia="en-IN"/>
-          </w:rPr>
-          <w:t>GNU General Public License (GPL v3)</w:t>
-        </w:r>
-      </w:hyperlink>
-      <w:r>
-        <w:rPr>
-          <w:rFonts w:ascii="Times New Roman" w:eastAsia="Times New Roman" w:hAnsi="Times New Roman" w:cs="Times New Roman"/>
-          <w:sz w:val="20"/>
-          <w:szCs w:val="20"/>
-          <w:lang w:eastAsia="en-IN"/>
-        </w:rPr>
-        <w:t xml:space="preserve"> license from </w:t>
-      </w:r>
-      <w:proofErr w:type="spellStart"/>
-      <w:r>
-        <w:rPr>
-          <w:rFonts w:ascii="Times New Roman" w:eastAsia="Times New Roman" w:hAnsi="Times New Roman" w:cs="Times New Roman"/>
-          <w:sz w:val="20"/>
-          <w:szCs w:val="20"/>
-          <w:lang w:eastAsia="en-IN"/>
-        </w:rPr>
-        <w:t>github</w:t>
-      </w:r>
-      <w:proofErr w:type="spellEnd"/>
-      <w:r>
-        <w:rPr>
-          <w:rFonts w:ascii="Times New Roman" w:eastAsia="Times New Roman" w:hAnsi="Times New Roman" w:cs="Times New Roman"/>
-          <w:sz w:val="20"/>
-          <w:szCs w:val="20"/>
-          <w:lang w:eastAsia="en-IN"/>
-        </w:rPr>
-        <w:t>.</w:t>
-      </w:r>
-    </w:p>
-    <w:p>
-      <w:pPr>
-        <w:spacing w:before="100" w:beforeAutospacing="1" w:after="100" w:afterAutospacing="1" w:line="240" w:lineRule="auto"/>
         <w:outlineLvl w:val="1"/>
         <w:rPr>
           <w:rFonts w:ascii="Times New Roman" w:eastAsia="Times New Roman" w:hAnsi="Times New Roman" w:cs="Times New Roman"/>
@@ -362,83 +172,6 @@
     </w:p>
     <w:p>
       <w:pPr>
-        <w:spacing w:before="100" w:beforeAutospacing="1" w:after="100" w:afterAutospacing="1" w:line="240" w:lineRule="auto"/>
-        <w:rPr>
-          <w:rFonts w:ascii="Times New Roman" w:eastAsia="Times New Roman" w:hAnsi="Times New Roman" w:cs="Times New Roman"/>
-          <w:sz w:val="20"/>
-          <w:szCs w:val="20"/>
-          <w:lang w:eastAsia="en-IN"/>
-        </w:rPr>
-      </w:pPr>
-      <w:hyperlink r:id="rId10" w:tgtFrame="_blank" w:history="1">
-        <w:r>
-          <w:rPr>
-            <w:rFonts w:ascii="Times New Roman" w:eastAsia="Times New Roman" w:hAnsi="Times New Roman" w:cs="Times New Roman"/>
-            <w:color w:val="0000FF"/>
-            <w:sz w:val="20"/>
-            <w:szCs w:val="20"/>
-            <w:u w:val="single"/>
-            <w:lang w:eastAsia="en-IN"/>
-          </w:rPr>
-          <w:t>No. 4</w:t>
-        </w:r>
-      </w:hyperlink>
-      <w:r>
-        <w:rPr>
-          <w:rFonts w:ascii="Times New Roman" w:eastAsia="Times New Roman" w:hAnsi="Times New Roman" w:cs="Times New Roman"/>
-          <w:sz w:val="20"/>
-          <w:szCs w:val="20"/>
-          <w:lang w:eastAsia="en-IN"/>
-        </w:rPr>
-        <w:t xml:space="preserve"> of the </w:t>
-      </w:r>
-      <w:hyperlink r:id="rId11" w:tgtFrame="_blank" w:history="1">
-        <w:r>
-          <w:rPr>
-            <w:rFonts w:ascii="Times New Roman" w:eastAsia="Times New Roman" w:hAnsi="Times New Roman" w:cs="Times New Roman"/>
-            <w:color w:val="0000FF"/>
-            <w:sz w:val="20"/>
-            <w:szCs w:val="20"/>
-            <w:u w:val="single"/>
-            <w:lang w:eastAsia="en-IN"/>
-          </w:rPr>
-          <w:t>Top 5 hard math puzzles</w:t>
-        </w:r>
-      </w:hyperlink>
-      <w:r>
-        <w:rPr>
-          <w:rFonts w:ascii="Times New Roman" w:eastAsia="Times New Roman" w:hAnsi="Times New Roman" w:cs="Times New Roman"/>
-          <w:sz w:val="20"/>
-          <w:szCs w:val="20"/>
-          <w:lang w:eastAsia="en-IN"/>
-        </w:rPr>
-        <w:t xml:space="preserve"> at </w:t>
-      </w:r>
-      <w:hyperlink r:id="rId12" w:tgtFrame="_blank" w:history="1">
-        <w:r>
-          <w:rPr>
-            <w:rFonts w:ascii="Times New Roman" w:eastAsia="Times New Roman" w:hAnsi="Times New Roman" w:cs="Times New Roman"/>
-            <w:color w:val="0000FF"/>
-            <w:sz w:val="20"/>
-            <w:szCs w:val="20"/>
-            <w:u w:val="single"/>
-            <w:lang w:eastAsia="en-IN"/>
-          </w:rPr>
-          <w:t>briddles.com</w:t>
-        </w:r>
-      </w:hyperlink>
-      <w:r>
-        <w:rPr>
-          <w:rFonts w:ascii="Times New Roman" w:eastAsia="Times New Roman" w:hAnsi="Times New Roman" w:cs="Times New Roman"/>
-          <w:sz w:val="20"/>
-          <w:szCs w:val="20"/>
-          <w:lang w:eastAsia="en-IN"/>
-        </w:rPr>
-        <w:t xml:space="preserve"> goes like this:</w:t>
-      </w:r>
-    </w:p>
-    <w:p>
-      <w:pPr>
         <w:spacing w:after="0" w:line="240" w:lineRule="auto"/>
         <w:rPr>
           <w:rFonts w:ascii="Times New Roman" w:eastAsia="Times New Roman" w:hAnsi="Times New Roman" w:cs="Times New Roman"/>
@@ -959,10 +692,9 @@
           <w:szCs w:val="20"/>
           <w:lang w:eastAsia="en-IN"/>
         </w:rPr>
-        <w:lastRenderedPageBreak/>
         <w:t>different combinations to choose from.</w:t>
       </w:r>
-      <w:hyperlink r:id="rId13" w:anchor="fn1" w:tgtFrame="_blank" w:history="1">
+      <w:hyperlink r:id="rId6" w:anchor="fn1" w:tgtFrame="_blank" w:history="1">
         <w:r>
           <w:rPr>
             <w:rFonts w:ascii="Times New Roman" w:eastAsia="Times New Roman" w:hAnsi="Times New Roman" w:cs="Times New Roman"/>
@@ -1052,29 +784,8 @@
           <w:szCs w:val="20"/>
           <w:lang w:eastAsia="en-IN"/>
         </w:rPr>
-        <w:t xml:space="preserve">because it seems like a good use-case for </w:t>
-      </w:r>
-      <w:hyperlink r:id="rId14" w:tgtFrame="_blank" w:history="1">
-        <w:r>
-          <w:rPr>
-            <w:rFonts w:ascii="Times New Roman" w:eastAsia="Times New Roman" w:hAnsi="Times New Roman" w:cs="Times New Roman"/>
-            <w:color w:val="0000FF"/>
-            <w:sz w:val="20"/>
-            <w:szCs w:val="20"/>
-            <w:u w:val="single"/>
-            <w:lang w:eastAsia="en-IN"/>
-          </w:rPr>
-          <w:t>functional programming</w:t>
-        </w:r>
-      </w:hyperlink>
-      <w:r>
-        <w:rPr>
-          <w:rFonts w:ascii="Times New Roman" w:eastAsia="Times New Roman" w:hAnsi="Times New Roman" w:cs="Times New Roman"/>
-          <w:sz w:val="20"/>
-          <w:szCs w:val="20"/>
-          <w:lang w:eastAsia="en-IN"/>
-        </w:rPr>
-        <w:t>,</w:t>
+        <w:lastRenderedPageBreak/>
+        <w:t>because it seems like a good use-case,</w:t>
       </w:r>
     </w:p>
     <w:p>
@@ -1124,21 +835,19 @@
         </w:rPr>
         <w:t xml:space="preserve">because the </w:t>
       </w:r>
-      <w:hyperlink r:id="rId15" w:tgtFrame="_blank" w:history="1">
-        <w:proofErr w:type="spellStart"/>
-        <w:r>
-          <w:rPr>
-            <w:rFonts w:ascii="Courier New" w:eastAsia="Times New Roman" w:hAnsi="Courier New" w:cs="Courier New"/>
-            <w:color w:val="0000FF"/>
-            <w:sz w:val="20"/>
-            <w:szCs w:val="20"/>
-            <w:u w:val="single"/>
-            <w:lang w:eastAsia="en-IN"/>
-          </w:rPr>
-          <w:t>purrr</w:t>
-        </w:r>
-        <w:proofErr w:type="spellEnd"/>
-      </w:hyperlink>
+      <w:proofErr w:type="spellStart"/>
+      <w:r>
+        <w:rPr>
+          <w:rFonts w:ascii="Courier New" w:eastAsia="Times New Roman" w:hAnsi="Courier New" w:cs="Courier New"/>
+          <w:color w:val="0000FF"/>
+          <w:sz w:val="20"/>
+          <w:szCs w:val="20"/>
+          <w:u w:val="single"/>
+          <w:lang w:eastAsia="en-IN"/>
+        </w:rPr>
+        <w:t>purrr</w:t>
+      </w:r>
+      <w:proofErr w:type="spellEnd"/>
       <w:r>
         <w:rPr>
           <w:rFonts w:ascii="Times New Roman" w:eastAsia="Times New Roman" w:hAnsi="Times New Roman" w:cs="Times New Roman"/>
@@ -1148,218 +857,14 @@
         </w:rPr>
         <w:t xml:space="preserve"> functional programming toolkit for R allows you to experiment with this without having to leave the R universe.</w:t>
       </w:r>
-      <w:hyperlink r:id="rId16" w:anchor="fn2" w:tgtFrame="_blank" w:history="1">
-        <w:r>
-          <w:rPr>
-            <w:rFonts w:ascii="Times New Roman" w:eastAsia="Times New Roman" w:hAnsi="Times New Roman" w:cs="Times New Roman"/>
-            <w:color w:val="0000FF"/>
-            <w:sz w:val="20"/>
-            <w:szCs w:val="20"/>
-            <w:u w:val="single"/>
-            <w:vertAlign w:val="superscript"/>
-            <w:lang w:eastAsia="en-IN"/>
-          </w:rPr>
-          <w:t>2</w:t>
-        </w:r>
-      </w:hyperlink>
-    </w:p>
-    <w:p>
-      <w:pPr>
-        <w:spacing w:before="100" w:beforeAutospacing="1" w:after="100" w:afterAutospacing="1" w:line="240" w:lineRule="auto"/>
-        <w:rPr>
-          <w:rFonts w:ascii="Times New Roman" w:eastAsia="Times New Roman" w:hAnsi="Times New Roman" w:cs="Times New Roman"/>
-          <w:sz w:val="20"/>
-          <w:szCs w:val="20"/>
-          <w:lang w:eastAsia="en-IN"/>
-        </w:rPr>
-      </w:pPr>
-      <w:r>
-        <w:rPr>
-          <w:rFonts w:ascii="Times New Roman" w:eastAsia="Times New Roman" w:hAnsi="Times New Roman" w:cs="Times New Roman"/>
-          <w:sz w:val="20"/>
-          <w:szCs w:val="20"/>
-          <w:lang w:eastAsia="en-IN"/>
-        </w:rPr>
-        <w:t xml:space="preserve">For those not </w:t>
-      </w:r>
-      <w:proofErr w:type="spellStart"/>
-      <w:r>
-        <w:rPr>
-          <w:rFonts w:ascii="Times New Roman" w:eastAsia="Times New Roman" w:hAnsi="Times New Roman" w:cs="Times New Roman"/>
-          <w:sz w:val="20"/>
-          <w:szCs w:val="20"/>
-          <w:lang w:eastAsia="en-IN"/>
-        </w:rPr>
-        <w:t>familar</w:t>
-      </w:r>
-      <w:proofErr w:type="spellEnd"/>
-      <w:r>
-        <w:rPr>
-          <w:rFonts w:ascii="Times New Roman" w:eastAsia="Times New Roman" w:hAnsi="Times New Roman" w:cs="Times New Roman"/>
-          <w:sz w:val="20"/>
-          <w:szCs w:val="20"/>
-          <w:lang w:eastAsia="en-IN"/>
-        </w:rPr>
-        <w:t xml:space="preserve"> with </w:t>
-      </w:r>
-      <w:proofErr w:type="spellStart"/>
-      <w:r>
-        <w:rPr>
-          <w:rFonts w:ascii="Courier New" w:eastAsia="Times New Roman" w:hAnsi="Courier New" w:cs="Courier New"/>
-          <w:sz w:val="20"/>
-          <w:szCs w:val="20"/>
-          <w:lang w:eastAsia="en-IN"/>
-        </w:rPr>
-        <w:t>purrr</w:t>
-      </w:r>
-      <w:proofErr w:type="spellEnd"/>
-      <w:r>
-        <w:rPr>
-          <w:rFonts w:ascii="Times New Roman" w:eastAsia="Times New Roman" w:hAnsi="Times New Roman" w:cs="Times New Roman"/>
-          <w:sz w:val="20"/>
-          <w:szCs w:val="20"/>
-          <w:lang w:eastAsia="en-IN"/>
-        </w:rPr>
-        <w:t xml:space="preserve"> can find a wonderful didactic introduction in the </w:t>
-      </w:r>
-      <w:hyperlink r:id="rId17" w:tgtFrame="_blank" w:history="1">
-        <w:proofErr w:type="spellStart"/>
-        <w:r>
-          <w:rPr>
-            <w:rFonts w:ascii="Times New Roman" w:eastAsia="Times New Roman" w:hAnsi="Times New Roman" w:cs="Times New Roman"/>
-            <w:color w:val="0000FF"/>
-            <w:sz w:val="20"/>
-            <w:szCs w:val="20"/>
-            <w:u w:val="single"/>
-            <w:lang w:eastAsia="en-IN"/>
-          </w:rPr>
-          <w:t>useR</w:t>
-        </w:r>
-        <w:proofErr w:type="spellEnd"/>
-        <w:r>
-          <w:rPr>
-            <w:rFonts w:ascii="Times New Roman" w:eastAsia="Times New Roman" w:hAnsi="Times New Roman" w:cs="Times New Roman"/>
-            <w:color w:val="0000FF"/>
-            <w:sz w:val="20"/>
-            <w:szCs w:val="20"/>
-            <w:u w:val="single"/>
-            <w:lang w:eastAsia="en-IN"/>
-          </w:rPr>
-          <w:t>! 2017 tutorial</w:t>
-        </w:r>
-      </w:hyperlink>
-      <w:r>
-        <w:rPr>
-          <w:rFonts w:ascii="Times New Roman" w:eastAsia="Times New Roman" w:hAnsi="Times New Roman" w:cs="Times New Roman"/>
-          <w:sz w:val="20"/>
-          <w:szCs w:val="20"/>
-          <w:lang w:eastAsia="en-IN"/>
-        </w:rPr>
-        <w:t xml:space="preserve"> by </w:t>
-      </w:r>
-      <w:hyperlink r:id="rId18" w:tgtFrame="_blank" w:history="1">
-        <w:r>
-          <w:rPr>
-            <w:rFonts w:ascii="Times New Roman" w:eastAsia="Times New Roman" w:hAnsi="Times New Roman" w:cs="Times New Roman"/>
-            <w:color w:val="0000FF"/>
-            <w:sz w:val="20"/>
-            <w:szCs w:val="20"/>
-            <w:u w:val="single"/>
-            <w:lang w:eastAsia="en-IN"/>
-          </w:rPr>
-          <w:t>Charlotte Wickham</w:t>
-        </w:r>
-      </w:hyperlink>
-      <w:r>
-        <w:rPr>
-          <w:rFonts w:ascii="Times New Roman" w:eastAsia="Times New Roman" w:hAnsi="Times New Roman" w:cs="Times New Roman"/>
-          <w:sz w:val="20"/>
-          <w:szCs w:val="20"/>
-          <w:lang w:eastAsia="en-IN"/>
-        </w:rPr>
-        <w:t xml:space="preserve">. Furthermore, learning </w:t>
-      </w:r>
-      <w:proofErr w:type="spellStart"/>
-      <w:r>
-        <w:rPr>
-          <w:rFonts w:ascii="Courier New" w:eastAsia="Times New Roman" w:hAnsi="Courier New" w:cs="Courier New"/>
-          <w:sz w:val="20"/>
-          <w:szCs w:val="20"/>
-          <w:lang w:eastAsia="en-IN"/>
-        </w:rPr>
-        <w:t>purrr</w:t>
-      </w:r>
-      <w:proofErr w:type="spellEnd"/>
-      <w:r>
-        <w:rPr>
-          <w:rFonts w:ascii="Times New Roman" w:eastAsia="Times New Roman" w:hAnsi="Times New Roman" w:cs="Times New Roman"/>
-          <w:sz w:val="20"/>
-          <w:szCs w:val="20"/>
-          <w:lang w:eastAsia="en-IN"/>
-        </w:rPr>
-        <w:t xml:space="preserve"> was the 7th most frequent mentioned package in the </w:t>
-      </w:r>
-      <w:hyperlink r:id="rId19" w:tgtFrame="_blank" w:history="1">
-        <w:r>
-          <w:rPr>
-            <w:rFonts w:ascii="Times New Roman" w:eastAsia="Times New Roman" w:hAnsi="Times New Roman" w:cs="Times New Roman"/>
-            <w:color w:val="0000FF"/>
-            <w:sz w:val="20"/>
-            <w:szCs w:val="20"/>
-            <w:u w:val="single"/>
-            <w:lang w:eastAsia="en-IN"/>
-          </w:rPr>
-          <w:t>#rstats users’ 2019 R goals</w:t>
-        </w:r>
-      </w:hyperlink>
-      <w:r>
-        <w:rPr>
-          <w:rFonts w:ascii="Times New Roman" w:eastAsia="Times New Roman" w:hAnsi="Times New Roman" w:cs="Times New Roman"/>
-          <w:sz w:val="20"/>
-          <w:szCs w:val="20"/>
-          <w:lang w:eastAsia="en-IN"/>
-        </w:rPr>
-        <w:t xml:space="preserve">. In other words: Attention #rstats new </w:t>
-      </w:r>
-      <w:proofErr w:type="spellStart"/>
-      <w:r>
-        <w:rPr>
-          <w:rFonts w:ascii="Times New Roman" w:eastAsia="Times New Roman" w:hAnsi="Times New Roman" w:cs="Times New Roman"/>
-          <w:sz w:val="20"/>
-          <w:szCs w:val="20"/>
-          <w:lang w:eastAsia="en-IN"/>
-        </w:rPr>
-        <w:t>years</w:t>
-      </w:r>
-      <w:proofErr w:type="spellEnd"/>
-      <w:r>
-        <w:rPr>
-          <w:rFonts w:ascii="Times New Roman" w:eastAsia="Times New Roman" w:hAnsi="Times New Roman" w:cs="Times New Roman"/>
-          <w:sz w:val="20"/>
-          <w:szCs w:val="20"/>
-          <w:lang w:eastAsia="en-IN"/>
-        </w:rPr>
-        <w:t xml:space="preserve"> resolution makers: reading this post is as </w:t>
-      </w:r>
-      <w:r>
-        <w:rPr>
-          <w:rFonts w:ascii="Times New Roman" w:eastAsia="Times New Roman" w:hAnsi="Times New Roman" w:cs="Times New Roman"/>
-          <w:b/>
-          <w:bCs/>
-          <w:sz w:val="20"/>
-          <w:szCs w:val="20"/>
-          <w:lang w:eastAsia="en-IN"/>
-        </w:rPr>
-        <w:t>obligatory</w:t>
-      </w:r>
-      <w:r>
-        <w:rPr>
-          <w:rFonts w:ascii="Times New Roman" w:eastAsia="Times New Roman" w:hAnsi="Times New Roman" w:cs="Times New Roman"/>
-          <w:sz w:val="20"/>
-          <w:szCs w:val="20"/>
-          <w:lang w:eastAsia="en-IN"/>
-        </w:rPr>
-        <w:t xml:space="preserve"> as going to the gym on 01 Jan!</w:t>
+      <w:r>
+        <w:rPr>
+          <w:rFonts w:ascii="Times New Roman" w:eastAsia="Times New Roman" w:hAnsi="Times New Roman" w:cs="Times New Roman"/>
+          <w:sz w:val="20"/>
+          <w:szCs w:val="20"/>
+          <w:lang w:eastAsia="en-IN"/>
+        </w:rPr>
+        <w:t xml:space="preserve"> </w:t>
       </w:r>
     </w:p>
     <w:p>
@@ -2151,7 +1656,7 @@
         </w:rPr>
         <w:t>The next step is to make all combinations of the \(k-1\) binary operators needed to combine the \(k\) numbers. We use the string format to represent the operators</w:t>
       </w:r>
-      <w:hyperlink r:id="rId20" w:anchor="fn3" w:tgtFrame="_blank" w:history="1">
+      <w:hyperlink r:id="rId7" w:anchor="fn3" w:tgtFrame="_blank" w:history="1">
         <w:r>
           <w:rPr>
             <w:rFonts w:ascii="Times New Roman" w:eastAsia="Times New Roman" w:hAnsi="Times New Roman" w:cs="Times New Roman"/>
@@ -2504,7 +2009,6 @@
           <w:szCs w:val="20"/>
           <w:lang w:eastAsia="en-IN"/>
         </w:rPr>
-        <w:lastRenderedPageBreak/>
         <w:t>operators &lt;- cross(</w:t>
       </w:r>
       <w:proofErr w:type="spellStart"/>
@@ -2681,41 +2185,33 @@
         </w:rPr>
         <w:t xml:space="preserve"> it becomes clear that finding all possible ways to parenthesize the expression corresponds to finding all </w:t>
       </w:r>
-      <w:hyperlink r:id="rId21" w:tgtFrame="_blank" w:history="1">
-        <w:r>
-          <w:rPr>
-            <w:rFonts w:ascii="Times New Roman" w:eastAsia="Times New Roman" w:hAnsi="Times New Roman" w:cs="Times New Roman"/>
-            <w:color w:val="0000FF"/>
-            <w:sz w:val="20"/>
-            <w:szCs w:val="20"/>
-            <w:u w:val="single"/>
-            <w:lang w:eastAsia="en-IN"/>
-          </w:rPr>
-          <w:t>binary trees</w:t>
-        </w:r>
-      </w:hyperlink>
-      <w:r>
-        <w:rPr>
-          <w:rFonts w:ascii="Times New Roman" w:eastAsia="Times New Roman" w:hAnsi="Times New Roman" w:cs="Times New Roman"/>
-          <w:sz w:val="20"/>
-          <w:szCs w:val="20"/>
-          <w:lang w:eastAsia="en-IN"/>
-        </w:rPr>
-        <w:t xml:space="preserve"> with \(k-1\) leaves. Beautiful recursive code inspiration for how to solve this can be found on </w:t>
-      </w:r>
-      <w:hyperlink r:id="rId22" w:tgtFrame="_blank" w:history="1">
-        <w:r>
-          <w:rPr>
-            <w:rFonts w:ascii="Times New Roman" w:eastAsia="Times New Roman" w:hAnsi="Times New Roman" w:cs="Times New Roman"/>
-            <w:color w:val="0000FF"/>
-            <w:sz w:val="20"/>
-            <w:szCs w:val="20"/>
-            <w:u w:val="single"/>
-            <w:lang w:eastAsia="en-IN"/>
-          </w:rPr>
-          <w:t>leetcode.com</w:t>
-        </w:r>
-      </w:hyperlink>
+      <w:r>
+        <w:rPr>
+          <w:rFonts w:ascii="Times New Roman" w:eastAsia="Times New Roman" w:hAnsi="Times New Roman" w:cs="Times New Roman"/>
+          <w:sz w:val="20"/>
+          <w:szCs w:val="20"/>
+          <w:lang w:eastAsia="en-IN"/>
+        </w:rPr>
+        <w:t>binary trees</w:t>
+      </w:r>
+      <w:r>
+        <w:rPr>
+          <w:rFonts w:ascii="Times New Roman" w:eastAsia="Times New Roman" w:hAnsi="Times New Roman" w:cs="Times New Roman"/>
+          <w:sz w:val="20"/>
+          <w:szCs w:val="20"/>
+          <w:lang w:eastAsia="en-IN"/>
+        </w:rPr>
+        <w:t xml:space="preserve"> with \(k-1\) leaves. Beautiful recursive code inspiration for how to solve this can be found on</w:t>
+      </w:r>
+      <w:r>
+        <w:rPr>
+          <w:rFonts w:ascii="Times New Roman" w:eastAsia="Times New Roman" w:hAnsi="Times New Roman" w:cs="Times New Roman"/>
+          <w:sz w:val="20"/>
+          <w:szCs w:val="20"/>
+          <w:lang w:eastAsia="en-IN"/>
+        </w:rPr>
+        <w:t xml:space="preserve"> leetcode.com</w:t>
+      </w:r>
       <w:r>
         <w:rPr>
           <w:rFonts w:ascii="Times New Roman" w:eastAsia="Times New Roman" w:hAnsi="Times New Roman" w:cs="Times New Roman"/>
@@ -2819,6 +2315,7 @@
           <w:szCs w:val="20"/>
           <w:lang w:eastAsia="en-IN"/>
         </w:rPr>
+        <w:lastRenderedPageBreak/>
         <w:t xml:space="preserve">trees &lt;- </w:t>
       </w:r>
       <w:proofErr w:type="gramStart"/>
@@ -4796,49 +4293,7 @@
           <w:szCs w:val="20"/>
           <w:lang w:eastAsia="en-IN"/>
         </w:rPr>
-        <w:t xml:space="preserve">. Details about the helper functions can be found in the </w:t>
-      </w:r>
-      <w:hyperlink r:id="rId23" w:tgtFrame="_blank" w:history="1">
-        <w:r>
-          <w:rPr>
-            <w:rFonts w:ascii="Times New Roman" w:eastAsia="Times New Roman" w:hAnsi="Times New Roman" w:cs="Times New Roman"/>
-            <w:color w:val="0000FF"/>
-            <w:sz w:val="20"/>
-            <w:szCs w:val="20"/>
-            <w:u w:val="single"/>
-            <w:lang w:eastAsia="en-IN"/>
-          </w:rPr>
-          <w:t>code</w:t>
-        </w:r>
-      </w:hyperlink>
-      <w:r>
-        <w:rPr>
-          <w:rFonts w:ascii="Times New Roman" w:eastAsia="Times New Roman" w:hAnsi="Times New Roman" w:cs="Times New Roman"/>
-          <w:sz w:val="20"/>
-          <w:szCs w:val="20"/>
-          <w:lang w:eastAsia="en-IN"/>
-        </w:rPr>
-        <w:t xml:space="preserve"> on </w:t>
-      </w:r>
-      <w:proofErr w:type="spellStart"/>
-      <w:r>
-        <w:rPr>
-          <w:rFonts w:ascii="Times New Roman" w:eastAsia="Times New Roman" w:hAnsi="Times New Roman" w:cs="Times New Roman"/>
-          <w:sz w:val="20"/>
-          <w:szCs w:val="20"/>
-          <w:lang w:eastAsia="en-IN"/>
-        </w:rPr>
-        <w:t>github</w:t>
-      </w:r>
-      <w:proofErr w:type="spellEnd"/>
-      <w:r>
-        <w:rPr>
-          <w:rFonts w:ascii="Times New Roman" w:eastAsia="Times New Roman" w:hAnsi="Times New Roman" w:cs="Times New Roman"/>
-          <w:sz w:val="20"/>
-          <w:szCs w:val="20"/>
-          <w:lang w:eastAsia="en-IN"/>
-        </w:rPr>
-        <w:t>.</w:t>
+        <w:t xml:space="preserve">. </w:t>
       </w:r>
     </w:p>
     <w:p>
@@ -4858,7 +4313,6 @@
           <w:szCs w:val="20"/>
           <w:lang w:eastAsia="en-IN"/>
         </w:rPr>
-        <w:lastRenderedPageBreak/>
         <w:t xml:space="preserve">With all preparations in </w:t>
       </w:r>
       <w:proofErr w:type="gramStart"/>
@@ -5225,6 +4679,7 @@
           <w:szCs w:val="20"/>
           <w:lang w:eastAsia="en-IN"/>
         </w:rPr>
+        <w:lastRenderedPageBreak/>
         <w:t>combos &lt;- cross</w:t>
       </w:r>
       <w:proofErr w:type="gramStart"/>
@@ -5354,29 +4809,45 @@
           <w:szCs w:val="20"/>
           <w:lang w:eastAsia="en-IN"/>
         </w:rPr>
-        <w:t xml:space="preserve">We can now finally evaluate each of the 1920 combinations. Note: Because this might take a while it’s a good idea to add a </w:t>
-      </w:r>
-      <w:hyperlink r:id="rId24" w:anchor="issuecomment-359236625" w:tgtFrame="_blank" w:history="1">
-        <w:r>
-          <w:rPr>
-            <w:rFonts w:ascii="Times New Roman" w:eastAsia="Times New Roman" w:hAnsi="Times New Roman" w:cs="Times New Roman"/>
-            <w:color w:val="0000FF"/>
-            <w:sz w:val="20"/>
-            <w:szCs w:val="20"/>
-            <w:u w:val="single"/>
-            <w:lang w:eastAsia="en-IN"/>
-          </w:rPr>
-          <w:t>progress bar</w:t>
-        </w:r>
-      </w:hyperlink>
-      <w:r>
-        <w:rPr>
-          <w:rFonts w:ascii="Times New Roman" w:eastAsia="Times New Roman" w:hAnsi="Times New Roman" w:cs="Times New Roman"/>
-          <w:sz w:val="20"/>
-          <w:szCs w:val="20"/>
-          <w:lang w:eastAsia="en-IN"/>
-        </w:rPr>
-        <w:t xml:space="preserve"> for this </w:t>
+        <w:t xml:space="preserve">We can now finally evaluate each of the 1920 combinations. Note: Because this might take a while it’s a good idea to add </w:t>
+      </w:r>
+      <w:proofErr w:type="gramStart"/>
+      <w:r>
+        <w:rPr>
+          <w:rFonts w:ascii="Times New Roman" w:eastAsia="Times New Roman" w:hAnsi="Times New Roman" w:cs="Times New Roman"/>
+          <w:sz w:val="20"/>
+          <w:szCs w:val="20"/>
+          <w:lang w:eastAsia="en-IN"/>
+        </w:rPr>
+        <w:t xml:space="preserve">a </w:t>
+      </w:r>
+      <w:r>
+        <w:rPr>
+          <w:rFonts w:ascii="Times New Roman" w:eastAsia="Times New Roman" w:hAnsi="Times New Roman" w:cs="Times New Roman"/>
+          <w:sz w:val="20"/>
+          <w:szCs w:val="20"/>
+          <w:lang w:eastAsia="en-IN"/>
+        </w:rPr>
+        <w:t xml:space="preserve"> progress</w:t>
+      </w:r>
+      <w:proofErr w:type="gramEnd"/>
+      <w:r>
+        <w:rPr>
+          <w:rFonts w:ascii="Times New Roman" w:eastAsia="Times New Roman" w:hAnsi="Times New Roman" w:cs="Times New Roman"/>
+          <w:sz w:val="20"/>
+          <w:szCs w:val="20"/>
+          <w:lang w:eastAsia="en-IN"/>
+        </w:rPr>
+        <w:t xml:space="preserve"> bar </w:t>
+      </w:r>
+      <w:r>
+        <w:rPr>
+          <w:rFonts w:ascii="Times New Roman" w:eastAsia="Times New Roman" w:hAnsi="Times New Roman" w:cs="Times New Roman"/>
+          <w:sz w:val="20"/>
+          <w:szCs w:val="20"/>
+          <w:lang w:eastAsia="en-IN"/>
+        </w:rPr>
+        <w:t xml:space="preserve">for this </w:t>
       </w:r>
       <w:proofErr w:type="spellStart"/>
       <w:r>
@@ -6131,7 +5602,7 @@
                     </pic:cNvPicPr>
                   </pic:nvPicPr>
                   <pic:blipFill>
-                    <a:blip r:embed="rId25">
+                    <a:blip r:embed="rId8">
                       <a:extLst>
                         <a:ext uri="{28A0092B-C50C-407E-A947-70E740481C1C}">
                           <a14:useLocalDpi xmlns:a14="http://schemas.microsoft.com/office/drawing/2010/main" val="0"/>
@@ -6403,7 +5874,6 @@
           <w:szCs w:val="20"/>
           <w:lang w:eastAsia="en-IN"/>
         </w:rPr>
-        <w:lastRenderedPageBreak/>
         <w:t xml:space="preserve">## a b c d </w:t>
       </w:r>
     </w:p>
@@ -6956,6 +6426,7 @@
           <w:szCs w:val="20"/>
           <w:lang w:eastAsia="en-IN"/>
         </w:rPr>
+        <w:lastRenderedPageBreak/>
         <w:t>## [1] 24</w:t>
       </w:r>
     </w:p>
@@ -7016,42 +6487,7 @@
           <w:szCs w:val="20"/>
           <w:lang w:eastAsia="en-IN"/>
         </w:rPr>
-        <w:t xml:space="preserve"> (see </w:t>
-      </w:r>
-      <w:hyperlink r:id="rId26" w:tgtFrame="_blank" w:history="1">
-        <w:proofErr w:type="spellStart"/>
-        <w:r>
-          <w:rPr>
-            <w:rFonts w:ascii="Times New Roman" w:eastAsia="Times New Roman" w:hAnsi="Times New Roman" w:cs="Times New Roman"/>
-            <w:color w:val="0000FF"/>
-            <w:sz w:val="20"/>
-            <w:szCs w:val="20"/>
-            <w:u w:val="single"/>
-            <w:lang w:eastAsia="en-IN"/>
-          </w:rPr>
-          <w:t>github</w:t>
-        </w:r>
-        <w:proofErr w:type="spellEnd"/>
-        <w:r>
-          <w:rPr>
-            <w:rFonts w:ascii="Times New Roman" w:eastAsia="Times New Roman" w:hAnsi="Times New Roman" w:cs="Times New Roman"/>
-            <w:color w:val="0000FF"/>
-            <w:sz w:val="20"/>
-            <w:szCs w:val="20"/>
-            <w:u w:val="single"/>
-            <w:lang w:eastAsia="en-IN"/>
-          </w:rPr>
-          <w:t xml:space="preserve"> code</w:t>
-        </w:r>
-      </w:hyperlink>
-      <w:r>
-        <w:rPr>
-          <w:rFonts w:ascii="Times New Roman" w:eastAsia="Times New Roman" w:hAnsi="Times New Roman" w:cs="Times New Roman"/>
-          <w:sz w:val="20"/>
-          <w:szCs w:val="20"/>
-          <w:lang w:eastAsia="en-IN"/>
-        </w:rPr>
-        <w:t xml:space="preserve"> for details). To underline the generalizability of the approach we solve a classical 2019 new-year’s puzzle:</w:t>
+        <w:t>. To underline the generalizability of the approach we solve a classical 2019 new-year’s puzzle:</w:t>
       </w:r>
     </w:p>
     <w:p>
@@ -7366,19 +6802,6 @@
         </w:rPr>
         <w:br/>
       </w:r>
-      <w:hyperlink r:id="rId27" w:tgtFrame="_blank" w:history="1">
-        <w:r>
-          <w:rPr>
-            <w:rFonts w:ascii="Times New Roman" w:eastAsia="Times New Roman" w:hAnsi="Times New Roman" w:cs="Times New Roman"/>
-            <w:color w:val="0000FF"/>
-            <w:sz w:val="20"/>
-            <w:szCs w:val="20"/>
-            <w:u w:val="single"/>
-            <w:lang w:eastAsia="en-IN"/>
-          </w:rPr>
-          <w:t>http://michaelhoehle.eu/shiny/mathgenius</w:t>
-        </w:r>
-      </w:hyperlink>
     </w:p>
     <w:p>
       <w:pPr>
@@ -7488,114 +6911,6 @@
           <w:lang w:eastAsia="en-IN"/>
         </w:rPr>
       </w:pPr>
-      <w:r>
-        <w:rPr>
-          <w:rFonts w:ascii="Times New Roman" w:eastAsia="Times New Roman" w:hAnsi="Times New Roman" w:cs="Times New Roman"/>
-          <w:sz w:val="20"/>
-          <w:szCs w:val="20"/>
-          <w:lang w:eastAsia="en-IN"/>
-        </w:rPr>
-        <w:t xml:space="preserve">Besides possible solutions one can view the result of all possible combinations yielding integer results in the "Details" tab. We invite you to experiment with the app or download the </w:t>
-      </w:r>
-      <w:hyperlink r:id="rId28" w:tgtFrame="_blank" w:history="1">
-        <w:r>
-          <w:rPr>
-            <w:rFonts w:ascii="Times New Roman" w:eastAsia="Times New Roman" w:hAnsi="Times New Roman" w:cs="Times New Roman"/>
-            <w:color w:val="0000FF"/>
-            <w:sz w:val="20"/>
-            <w:szCs w:val="20"/>
-            <w:u w:val="single"/>
-            <w:lang w:eastAsia="en-IN"/>
-          </w:rPr>
-          <w:t>source code of the Shiny app</w:t>
-        </w:r>
-      </w:hyperlink>
-      <w:r>
-        <w:rPr>
-          <w:rFonts w:ascii="Times New Roman" w:eastAsia="Times New Roman" w:hAnsi="Times New Roman" w:cs="Times New Roman"/>
-          <w:sz w:val="20"/>
-          <w:szCs w:val="20"/>
-          <w:lang w:eastAsia="en-IN"/>
-        </w:rPr>
-        <w:t xml:space="preserve"> from </w:t>
-      </w:r>
-      <w:proofErr w:type="spellStart"/>
-      <w:r>
-        <w:rPr>
-          <w:rFonts w:ascii="Times New Roman" w:eastAsia="Times New Roman" w:hAnsi="Times New Roman" w:cs="Times New Roman"/>
-          <w:sz w:val="20"/>
-          <w:szCs w:val="20"/>
-          <w:lang w:eastAsia="en-IN"/>
-        </w:rPr>
-        <w:t>github</w:t>
-      </w:r>
-      <w:proofErr w:type="spellEnd"/>
-      <w:r>
-        <w:rPr>
-          <w:rFonts w:ascii="Times New Roman" w:eastAsia="Times New Roman" w:hAnsi="Times New Roman" w:cs="Times New Roman"/>
-          <w:sz w:val="20"/>
-          <w:szCs w:val="20"/>
-          <w:lang w:eastAsia="en-IN"/>
-        </w:rPr>
-        <w:t xml:space="preserve"> for the full math experience. </w:t>
-      </w:r>
-      <w:r>
-        <w:rPr>
-          <w:rFonts w:ascii="Times New Roman" w:eastAsia="Times New Roman" w:hAnsi="Times New Roman" w:cs="Times New Roman"/>
-          <w:noProof/>
-          <w:sz w:val="20"/>
-          <w:szCs w:val="20"/>
-          <w:lang w:eastAsia="en-IN"/>
-        </w:rPr>
-        <w:drawing>
-          <wp:inline distT="0" distB="0" distL="0" distR="0" wp14:anchorId="1CBE3DD7" wp14:editId="495718C7">
-            <wp:extent cx="685800" cy="685800"/>
-            <wp:effectExtent l="0" t="0" r="0" b="0"/>
-            <wp:docPr id="14" name="Picture 14" descr="😃"/>
-            <wp:cNvGraphicFramePr>
-              <a:graphicFrameLocks xmlns:a="http://schemas.openxmlformats.org/drawingml/2006/main" noChangeAspect="1"/>
-            </wp:cNvGraphicFramePr>
-            <a:graphic xmlns:a="http://schemas.openxmlformats.org/drawingml/2006/main">
-              <a:graphicData uri="http://schemas.openxmlformats.org/drawingml/2006/picture">
-                <pic:pic xmlns:pic="http://schemas.openxmlformats.org/drawingml/2006/picture">
-                  <pic:nvPicPr>
-                    <pic:cNvPr id="0" name="Picture 14" descr="😃"/>
-                    <pic:cNvPicPr>
-                      <a:picLocks noChangeAspect="1" noChangeArrowheads="1"/>
-                    </pic:cNvPicPr>
-                  </pic:nvPicPr>
-                  <pic:blipFill>
-                    <a:blip r:embed="rId29">
-                      <a:extLst>
-                        <a:ext uri="{28A0092B-C50C-407E-A947-70E740481C1C}">
-                          <a14:useLocalDpi xmlns:a14="http://schemas.microsoft.com/office/drawing/2010/main" val="0"/>
-                        </a:ext>
-                      </a:extLst>
-                    </a:blip>
-                    <a:srcRect/>
-                    <a:stretch>
-                      <a:fillRect/>
-                    </a:stretch>
-                  </pic:blipFill>
-                  <pic:spPr bwMode="auto">
-                    <a:xfrm>
-                      <a:off x="0" y="0"/>
-                      <a:ext cx="685800" cy="685800"/>
-                    </a:xfrm>
-                    <a:prstGeom prst="rect">
-                      <a:avLst/>
-                    </a:prstGeom>
-                    <a:noFill/>
-                    <a:ln>
-                      <a:noFill/>
-                    </a:ln>
-                  </pic:spPr>
-                </pic:pic>
-              </a:graphicData>
-            </a:graphic>
-          </wp:inline>
-        </w:drawing>
-      </w:r>
     </w:p>
     <w:p>
       <w:pPr>
@@ -7614,7 +6929,6 @@
           <w:szCs w:val="20"/>
           <w:lang w:eastAsia="en-IN"/>
         </w:rPr>
-        <w:lastRenderedPageBreak/>
         <w:t xml:space="preserve">As always: it’s amazing how easy you can wrap </w:t>
       </w:r>
       <w:proofErr w:type="spellStart"/>
@@ -7705,490 +7019,6 @@
         <w:t>! Clever mathematicians might be able to achieve considerable speed gains by exploiting for example commutative properties of the operators whereas skilled computer scientists would parallelise the computations.</w:t>
       </w:r>
     </w:p>
-    <w:p>
-      <w:pPr>
-        <w:spacing w:before="100" w:beforeAutospacing="1" w:after="100" w:afterAutospacing="1" w:line="240" w:lineRule="auto"/>
-        <w:outlineLvl w:val="1"/>
-        <w:rPr>
-          <w:rFonts w:ascii="Times New Roman" w:eastAsia="Times New Roman" w:hAnsi="Times New Roman" w:cs="Times New Roman"/>
-          <w:b/>
-          <w:bCs/>
-          <w:sz w:val="36"/>
-          <w:szCs w:val="36"/>
-          <w:lang w:eastAsia="en-IN"/>
-        </w:rPr>
-      </w:pPr>
-      <w:r>
-        <w:rPr>
-          <w:rFonts w:ascii="Times New Roman" w:eastAsia="Times New Roman" w:hAnsi="Times New Roman" w:cs="Times New Roman"/>
-          <w:b/>
-          <w:bCs/>
-          <w:sz w:val="36"/>
-          <w:szCs w:val="36"/>
-          <w:lang w:eastAsia="en-IN"/>
-        </w:rPr>
-        <w:t>Literature</w:t>
-      </w:r>
-    </w:p>
-    <w:p>
-      <w:pPr>
-        <w:spacing w:after="0" w:line="240" w:lineRule="auto"/>
-        <w:rPr>
-          <w:rFonts w:ascii="Times New Roman" w:eastAsia="Times New Roman" w:hAnsi="Times New Roman" w:cs="Times New Roman"/>
-          <w:sz w:val="20"/>
-          <w:szCs w:val="20"/>
-          <w:lang w:eastAsia="en-IN"/>
-        </w:rPr>
-      </w:pPr>
-      <w:r>
-        <w:rPr>
-          <w:rFonts w:ascii="Times New Roman" w:eastAsia="Times New Roman" w:hAnsi="Times New Roman" w:cs="Times New Roman"/>
-          <w:sz w:val="20"/>
-          <w:szCs w:val="20"/>
-          <w:lang w:eastAsia="en-IN"/>
-        </w:rPr>
-        <w:pict w14:anchorId="78AE8E11">
-          <v:rect id="_x0000_i1025" style="width:0;height:1.5pt" o:hralign="center" o:hrstd="t" o:hr="t" fillcolor="#a0a0a0" stroked="f"/>
-        </w:pict>
-      </w:r>
-    </w:p>
-    <w:p>
-      <w:pPr>
-        <w:numPr>
-          <w:ilvl w:val="0"/>
-          <w:numId w:val="2"/>
-        </w:numPr>
-        <w:spacing w:before="100" w:beforeAutospacing="1" w:after="100" w:afterAutospacing="1" w:line="240" w:lineRule="auto"/>
-        <w:rPr>
-          <w:rFonts w:ascii="Times New Roman" w:eastAsia="Times New Roman" w:hAnsi="Times New Roman" w:cs="Times New Roman"/>
-          <w:sz w:val="20"/>
-          <w:szCs w:val="20"/>
-          <w:lang w:eastAsia="en-IN"/>
-        </w:rPr>
-      </w:pPr>
-      <w:r>
-        <w:rPr>
-          <w:rFonts w:ascii="Times New Roman" w:eastAsia="Times New Roman" w:hAnsi="Times New Roman" w:cs="Times New Roman"/>
-          <w:sz w:val="20"/>
-          <w:szCs w:val="20"/>
-          <w:lang w:eastAsia="en-IN"/>
-        </w:rPr>
-        <w:t>Note: The term \(\frac{1}{k} \</w:t>
-      </w:r>
-      <w:proofErr w:type="spellStart"/>
-      <w:r>
-        <w:rPr>
-          <w:rFonts w:ascii="Times New Roman" w:eastAsia="Times New Roman" w:hAnsi="Times New Roman" w:cs="Times New Roman"/>
-          <w:sz w:val="20"/>
-          <w:szCs w:val="20"/>
-          <w:lang w:eastAsia="en-IN"/>
-        </w:rPr>
-        <w:t>binom</w:t>
-      </w:r>
-      <w:proofErr w:type="spellEnd"/>
-      <w:r>
-        <w:rPr>
-          <w:rFonts w:ascii="Times New Roman" w:eastAsia="Times New Roman" w:hAnsi="Times New Roman" w:cs="Times New Roman"/>
-          <w:sz w:val="20"/>
-          <w:szCs w:val="20"/>
-          <w:lang w:eastAsia="en-IN"/>
-        </w:rPr>
-        <w:t xml:space="preserve">{2k-2)}{k-1}\) is the so called </w:t>
-      </w:r>
-      <w:hyperlink r:id="rId30" w:anchor="Applications_in_combinatorics" w:tgtFrame="_blank" w:history="1">
-        <w:r>
-          <w:rPr>
-            <w:rFonts w:ascii="Times New Roman" w:eastAsia="Times New Roman" w:hAnsi="Times New Roman" w:cs="Times New Roman"/>
-            <w:color w:val="0000FF"/>
-            <w:sz w:val="20"/>
-            <w:szCs w:val="20"/>
-            <w:u w:val="single"/>
-            <w:lang w:eastAsia="en-IN"/>
-          </w:rPr>
-          <w:t>Catalan number</w:t>
-        </w:r>
-      </w:hyperlink>
-      <w:r>
-        <w:rPr>
-          <w:rFonts w:ascii="Times New Roman" w:eastAsia="Times New Roman" w:hAnsi="Times New Roman" w:cs="Times New Roman"/>
-          <w:sz w:val="20"/>
-          <w:szCs w:val="20"/>
-          <w:lang w:eastAsia="en-IN"/>
-        </w:rPr>
-        <w:t>, which – among other applications – also denotes the number of ways to parenthesize \(k-1\) binary operators.</w:t>
-      </w:r>
-      <w:r>
-        <w:rPr>
-          <w:rFonts w:ascii="Times New Roman" w:eastAsia="Times New Roman" w:hAnsi="Times New Roman" w:cs="Times New Roman"/>
-          <w:noProof/>
-          <w:color w:val="0000FF"/>
-          <w:sz w:val="20"/>
-          <w:szCs w:val="20"/>
-          <w:lang w:eastAsia="en-IN"/>
-        </w:rPr>
-        <w:drawing>
-          <wp:inline distT="0" distB="0" distL="0" distR="0" wp14:anchorId="2D5E628F" wp14:editId="18F7E0BE">
-            <wp:extent cx="685800" cy="685800"/>
-            <wp:effectExtent l="0" t="0" r="0" b="0"/>
-            <wp:docPr id="16" name="Picture 16" descr="↩">
-              <a:hlinkClick xmlns:a="http://schemas.openxmlformats.org/drawingml/2006/main" r:id="rId31" tgtFrame="&quot;_blank&quot;"/>
-            </wp:docPr>
-            <wp:cNvGraphicFramePr>
-              <a:graphicFrameLocks xmlns:a="http://schemas.openxmlformats.org/drawingml/2006/main" noChangeAspect="1"/>
-            </wp:cNvGraphicFramePr>
-            <a:graphic xmlns:a="http://schemas.openxmlformats.org/drawingml/2006/main">
-              <a:graphicData uri="http://schemas.openxmlformats.org/drawingml/2006/picture">
-                <pic:pic xmlns:pic="http://schemas.openxmlformats.org/drawingml/2006/picture">
-                  <pic:nvPicPr>
-                    <pic:cNvPr id="0" name="Picture 16" descr="↩">
-                      <a:hlinkClick r:id="rId31" tgtFrame="&quot;_blank&quot;"/>
-                    </pic:cNvPr>
-                    <pic:cNvPicPr>
-                      <a:picLocks noChangeAspect="1" noChangeArrowheads="1"/>
-                    </pic:cNvPicPr>
-                  </pic:nvPicPr>
-                  <pic:blipFill>
-                    <a:blip r:embed="rId32">
-                      <a:extLst>
-                        <a:ext uri="{28A0092B-C50C-407E-A947-70E740481C1C}">
-                          <a14:useLocalDpi xmlns:a14="http://schemas.microsoft.com/office/drawing/2010/main" val="0"/>
-                        </a:ext>
-                      </a:extLst>
-                    </a:blip>
-                    <a:srcRect/>
-                    <a:stretch>
-                      <a:fillRect/>
-                    </a:stretch>
-                  </pic:blipFill>
-                  <pic:spPr bwMode="auto">
-                    <a:xfrm>
-                      <a:off x="0" y="0"/>
-                      <a:ext cx="685800" cy="685800"/>
-                    </a:xfrm>
-                    <a:prstGeom prst="rect">
-                      <a:avLst/>
-                    </a:prstGeom>
-                    <a:noFill/>
-                    <a:ln>
-                      <a:noFill/>
-                    </a:ln>
-                  </pic:spPr>
-                </pic:pic>
-              </a:graphicData>
-            </a:graphic>
-          </wp:inline>
-        </w:drawing>
-      </w:r>
-    </w:p>
-    <w:p>
-      <w:pPr>
-        <w:numPr>
-          <w:ilvl w:val="0"/>
-          <w:numId w:val="2"/>
-        </w:numPr>
-        <w:spacing w:before="100" w:beforeAutospacing="1" w:after="100" w:afterAutospacing="1" w:line="240" w:lineRule="auto"/>
-        <w:rPr>
-          <w:rFonts w:ascii="Times New Roman" w:eastAsia="Times New Roman" w:hAnsi="Times New Roman" w:cs="Times New Roman"/>
-          <w:sz w:val="20"/>
-          <w:szCs w:val="20"/>
-          <w:lang w:eastAsia="en-IN"/>
-        </w:rPr>
-      </w:pPr>
-      <w:r>
-        <w:rPr>
-          <w:rFonts w:ascii="Times New Roman" w:eastAsia="Times New Roman" w:hAnsi="Times New Roman" w:cs="Times New Roman"/>
-          <w:sz w:val="20"/>
-          <w:szCs w:val="20"/>
-          <w:lang w:eastAsia="en-IN"/>
-        </w:rPr>
-        <w:t xml:space="preserve">Actually, the package more or less adds a lot of convenience wrapping for functional programming in R, the functional programming approach is rather deeply rooted in R due to the </w:t>
-      </w:r>
-      <w:hyperlink r:id="rId33" w:tgtFrame="_blank" w:history="1">
-        <w:r>
-          <w:rPr>
-            <w:rFonts w:ascii="Times New Roman" w:eastAsia="Times New Roman" w:hAnsi="Times New Roman" w:cs="Times New Roman"/>
-            <w:color w:val="0000FF"/>
-            <w:sz w:val="20"/>
-            <w:szCs w:val="20"/>
-            <w:u w:val="single"/>
-            <w:lang w:eastAsia="en-IN"/>
-          </w:rPr>
-          <w:t>S language being inspired by Scheme</w:t>
-        </w:r>
-      </w:hyperlink>
-      <w:r>
-        <w:rPr>
-          <w:rFonts w:ascii="Times New Roman" w:eastAsia="Times New Roman" w:hAnsi="Times New Roman" w:cs="Times New Roman"/>
-          <w:sz w:val="20"/>
-          <w:szCs w:val="20"/>
-          <w:lang w:eastAsia="en-IN"/>
-        </w:rPr>
-        <w:t>.</w:t>
-      </w:r>
-      <w:r>
-        <w:rPr>
-          <w:rFonts w:ascii="Times New Roman" w:eastAsia="Times New Roman" w:hAnsi="Times New Roman" w:cs="Times New Roman"/>
-          <w:noProof/>
-          <w:color w:val="0000FF"/>
-          <w:sz w:val="20"/>
-          <w:szCs w:val="20"/>
-          <w:lang w:eastAsia="en-IN"/>
-        </w:rPr>
-        <w:drawing>
-          <wp:inline distT="0" distB="0" distL="0" distR="0" wp14:anchorId="787595DD" wp14:editId="52032C01">
-            <wp:extent cx="685800" cy="685800"/>
-            <wp:effectExtent l="0" t="0" r="0" b="0"/>
-            <wp:docPr id="17" name="Picture 17" descr="↩">
-              <a:hlinkClick xmlns:a="http://schemas.openxmlformats.org/drawingml/2006/main" r:id="rId34" tgtFrame="&quot;_blank&quot;"/>
-            </wp:docPr>
-            <wp:cNvGraphicFramePr>
-              <a:graphicFrameLocks xmlns:a="http://schemas.openxmlformats.org/drawingml/2006/main" noChangeAspect="1"/>
-            </wp:cNvGraphicFramePr>
-            <a:graphic xmlns:a="http://schemas.openxmlformats.org/drawingml/2006/main">
-              <a:graphicData uri="http://schemas.openxmlformats.org/drawingml/2006/picture">
-                <pic:pic xmlns:pic="http://schemas.openxmlformats.org/drawingml/2006/picture">
-                  <pic:nvPicPr>
-                    <pic:cNvPr id="0" name="Picture 17" descr="↩">
-                      <a:hlinkClick r:id="rId34" tgtFrame="&quot;_blank&quot;"/>
-                    </pic:cNvPr>
-                    <pic:cNvPicPr>
-                      <a:picLocks noChangeAspect="1" noChangeArrowheads="1"/>
-                    </pic:cNvPicPr>
-                  </pic:nvPicPr>
-                  <pic:blipFill>
-                    <a:blip r:embed="rId32">
-                      <a:extLst>
-                        <a:ext uri="{28A0092B-C50C-407E-A947-70E740481C1C}">
-                          <a14:useLocalDpi xmlns:a14="http://schemas.microsoft.com/office/drawing/2010/main" val="0"/>
-                        </a:ext>
-                      </a:extLst>
-                    </a:blip>
-                    <a:srcRect/>
-                    <a:stretch>
-                      <a:fillRect/>
-                    </a:stretch>
-                  </pic:blipFill>
-                  <pic:spPr bwMode="auto">
-                    <a:xfrm>
-                      <a:off x="0" y="0"/>
-                      <a:ext cx="685800" cy="685800"/>
-                    </a:xfrm>
-                    <a:prstGeom prst="rect">
-                      <a:avLst/>
-                    </a:prstGeom>
-                    <a:noFill/>
-                    <a:ln>
-                      <a:noFill/>
-                    </a:ln>
-                  </pic:spPr>
-                </pic:pic>
-              </a:graphicData>
-            </a:graphic>
-          </wp:inline>
-        </w:drawing>
-      </w:r>
-    </w:p>
-    <w:p>
-      <w:pPr>
-        <w:numPr>
-          <w:ilvl w:val="0"/>
-          <w:numId w:val="2"/>
-        </w:numPr>
-        <w:spacing w:before="100" w:beforeAutospacing="1" w:after="100" w:afterAutospacing="1" w:line="240" w:lineRule="auto"/>
-        <w:rPr>
-          <w:rFonts w:ascii="Times New Roman" w:eastAsia="Times New Roman" w:hAnsi="Times New Roman" w:cs="Times New Roman"/>
-          <w:sz w:val="20"/>
-          <w:szCs w:val="20"/>
-          <w:lang w:eastAsia="en-IN"/>
-        </w:rPr>
-      </w:pPr>
-      <w:r>
-        <w:rPr>
-          <w:rFonts w:ascii="Times New Roman" w:eastAsia="Times New Roman" w:hAnsi="Times New Roman" w:cs="Times New Roman"/>
-          <w:sz w:val="20"/>
-          <w:szCs w:val="20"/>
-          <w:lang w:eastAsia="en-IN"/>
-        </w:rPr>
-        <w:t xml:space="preserve">A purer functional approach would have been to use the function definition of the operators directly, i.e. to define </w:t>
-      </w:r>
-      <w:proofErr w:type="spellStart"/>
-      <w:r>
-        <w:rPr>
-          <w:rFonts w:ascii="Courier New" w:eastAsia="Times New Roman" w:hAnsi="Courier New" w:cs="Courier New"/>
-          <w:sz w:val="20"/>
-          <w:szCs w:val="20"/>
-          <w:lang w:eastAsia="en-IN"/>
-        </w:rPr>
-        <w:t>operatorList</w:t>
-      </w:r>
-      <w:proofErr w:type="spellEnd"/>
-      <w:r>
-        <w:rPr>
-          <w:rFonts w:ascii="Times New Roman" w:eastAsia="Times New Roman" w:hAnsi="Times New Roman" w:cs="Times New Roman"/>
-          <w:sz w:val="20"/>
-          <w:szCs w:val="20"/>
-          <w:lang w:eastAsia="en-IN"/>
-        </w:rPr>
-        <w:t xml:space="preserve"> with elements such as </w:t>
-      </w:r>
-      <w:r>
-        <w:rPr>
-          <w:rFonts w:ascii="Courier New" w:eastAsia="Times New Roman" w:hAnsi="Courier New" w:cs="Courier New"/>
-          <w:sz w:val="20"/>
-          <w:szCs w:val="20"/>
-          <w:lang w:eastAsia="en-IN"/>
-        </w:rPr>
-        <w:t>`+</w:t>
-      </w:r>
-      <w:proofErr w:type="gramStart"/>
-      <w:r>
-        <w:rPr>
-          <w:rFonts w:ascii="Courier New" w:eastAsia="Times New Roman" w:hAnsi="Courier New" w:cs="Courier New"/>
-          <w:sz w:val="20"/>
-          <w:szCs w:val="20"/>
-          <w:lang w:eastAsia="en-IN"/>
-        </w:rPr>
-        <w:t>`(</w:t>
-      </w:r>
-      <w:proofErr w:type="gramEnd"/>
-      <w:r>
-        <w:rPr>
-          <w:rFonts w:ascii="Courier New" w:eastAsia="Times New Roman" w:hAnsi="Courier New" w:cs="Courier New"/>
-          <w:sz w:val="20"/>
-          <w:szCs w:val="20"/>
-          <w:lang w:eastAsia="en-IN"/>
-        </w:rPr>
-        <w:t>e1, e2)</w:t>
-      </w:r>
-      <w:r>
-        <w:rPr>
-          <w:rFonts w:ascii="Times New Roman" w:eastAsia="Times New Roman" w:hAnsi="Times New Roman" w:cs="Times New Roman"/>
-          <w:sz w:val="20"/>
-          <w:szCs w:val="20"/>
-          <w:lang w:eastAsia="en-IN"/>
-        </w:rPr>
-        <w:t xml:space="preserve"> and then use these functions to build the parse tree as an expression. The disadvantage of such an approach is that the expressions become more cumbersome to write. For example </w:t>
-      </w:r>
-      <w:r>
-        <w:rPr>
-          <w:rFonts w:ascii="Courier New" w:eastAsia="Times New Roman" w:hAnsi="Courier New" w:cs="Courier New"/>
-          <w:sz w:val="20"/>
-          <w:szCs w:val="20"/>
-          <w:lang w:eastAsia="en-IN"/>
-        </w:rPr>
-        <w:t>(5 + 3 + 2) * 4</w:t>
-      </w:r>
-      <w:r>
-        <w:rPr>
-          <w:rFonts w:ascii="Times New Roman" w:eastAsia="Times New Roman" w:hAnsi="Times New Roman" w:cs="Times New Roman"/>
-          <w:sz w:val="20"/>
-          <w:szCs w:val="20"/>
-          <w:lang w:eastAsia="en-IN"/>
-        </w:rPr>
-        <w:t xml:space="preserve"> as </w:t>
-      </w:r>
-      <w:r>
-        <w:rPr>
-          <w:rFonts w:ascii="Courier New" w:eastAsia="Times New Roman" w:hAnsi="Courier New" w:cs="Courier New"/>
-          <w:sz w:val="20"/>
-          <w:szCs w:val="20"/>
-          <w:lang w:eastAsia="en-IN"/>
-        </w:rPr>
-        <w:t>`*</w:t>
-      </w:r>
-      <w:proofErr w:type="gramStart"/>
-      <w:r>
-        <w:rPr>
-          <w:rFonts w:ascii="Courier New" w:eastAsia="Times New Roman" w:hAnsi="Courier New" w:cs="Courier New"/>
-          <w:sz w:val="20"/>
-          <w:szCs w:val="20"/>
-          <w:lang w:eastAsia="en-IN"/>
-        </w:rPr>
-        <w:t>`( `</w:t>
-      </w:r>
-      <w:proofErr w:type="gramEnd"/>
-      <w:r>
-        <w:rPr>
-          <w:rFonts w:ascii="Courier New" w:eastAsia="Times New Roman" w:hAnsi="Courier New" w:cs="Courier New"/>
-          <w:sz w:val="20"/>
-          <w:szCs w:val="20"/>
-          <w:lang w:eastAsia="en-IN"/>
-        </w:rPr>
-        <w:t>+`( `+`(5, 3), 2), 4)</w:t>
-      </w:r>
-      <w:r>
-        <w:rPr>
-          <w:rFonts w:ascii="Times New Roman" w:eastAsia="Times New Roman" w:hAnsi="Times New Roman" w:cs="Times New Roman"/>
-          <w:sz w:val="20"/>
-          <w:szCs w:val="20"/>
-          <w:lang w:eastAsia="en-IN"/>
-        </w:rPr>
-        <w:t>.</w:t>
-      </w:r>
-      <w:r>
-        <w:rPr>
-          <w:rFonts w:ascii="Times New Roman" w:eastAsia="Times New Roman" w:hAnsi="Times New Roman" w:cs="Times New Roman"/>
-          <w:noProof/>
-          <w:color w:val="0000FF"/>
-          <w:sz w:val="20"/>
-          <w:szCs w:val="20"/>
-          <w:lang w:eastAsia="en-IN"/>
-        </w:rPr>
-        <w:drawing>
-          <wp:inline distT="0" distB="0" distL="0" distR="0" wp14:anchorId="5EBC11C8" wp14:editId="70030350">
-            <wp:extent cx="685800" cy="685800"/>
-            <wp:effectExtent l="0" t="0" r="0" b="0"/>
-            <wp:docPr id="18" name="Picture 18" descr="↩">
-              <a:hlinkClick xmlns:a="http://schemas.openxmlformats.org/drawingml/2006/main" r:id="rId35" tgtFrame="&quot;_blank&quot;"/>
-            </wp:docPr>
-            <wp:cNvGraphicFramePr>
-              <a:graphicFrameLocks xmlns:a="http://schemas.openxmlformats.org/drawingml/2006/main" noChangeAspect="1"/>
-            </wp:cNvGraphicFramePr>
-            <a:graphic xmlns:a="http://schemas.openxmlformats.org/drawingml/2006/main">
-              <a:graphicData uri="http://schemas.openxmlformats.org/drawingml/2006/picture">
-                <pic:pic xmlns:pic="http://schemas.openxmlformats.org/drawingml/2006/picture">
-                  <pic:nvPicPr>
-                    <pic:cNvPr id="0" name="Picture 18" descr="↩">
-                      <a:hlinkClick r:id="rId35" tgtFrame="&quot;_blank&quot;"/>
-                    </pic:cNvPr>
-                    <pic:cNvPicPr>
-                      <a:picLocks noChangeAspect="1" noChangeArrowheads="1"/>
-                    </pic:cNvPicPr>
-                  </pic:nvPicPr>
-                  <pic:blipFill>
-                    <a:blip r:embed="rId32">
-                      <a:extLst>
-                        <a:ext uri="{28A0092B-C50C-407E-A947-70E740481C1C}">
-                          <a14:useLocalDpi xmlns:a14="http://schemas.microsoft.com/office/drawing/2010/main" val="0"/>
-                        </a:ext>
-                      </a:extLst>
-                    </a:blip>
-                    <a:srcRect/>
-                    <a:stretch>
-                      <a:fillRect/>
-                    </a:stretch>
-                  </pic:blipFill>
-                  <pic:spPr bwMode="auto">
-                    <a:xfrm>
-                      <a:off x="0" y="0"/>
-                      <a:ext cx="685800" cy="685800"/>
-                    </a:xfrm>
-                    <a:prstGeom prst="rect">
-                      <a:avLst/>
-                    </a:prstGeom>
-                    <a:noFill/>
-                    <a:ln>
-                      <a:noFill/>
-                    </a:ln>
-                  </pic:spPr>
-                </pic:pic>
-              </a:graphicData>
-            </a:graphic>
-          </wp:inline>
-        </w:drawing>
-      </w:r>
-    </w:p>
-    <w:p/>
     <w:sectPr>
       <w:pgSz w:w="11906" w:h="16838"/>
       <w:pgMar w:top="1440" w:right="1440" w:bottom="1440" w:left="1440" w:header="708" w:footer="708" w:gutter="0"/>
